--- a/1-semester/computer-science/lab11.docx
+++ b/1-semester/computer-science/lab11.docx
@@ -1,42 +1,37 @@
 
 <file path=word/document.xml><?xml version="1.0" encoding="utf-8"?>
-<w:document xmlns:wpc="http://schemas.microsoft.com/office/word/2010/wordprocessingCanvas" xmlns:cx="http://schemas.microsoft.com/office/drawing/2014/chartex" xmlns:cx1="http://schemas.microsoft.com/office/drawing/2015/9/8/chartex" xmlns:cx2="http://schemas.microsoft.com/office/drawing/2015/10/21/chartex" xmlns:cx3="http://schemas.microsoft.com/office/drawing/2016/5/9/chartex" xmlns:cx4="http://schemas.microsoft.com/office/drawing/2016/5/10/chartex" xmlns:cx5="http://schemas.microsoft.com/office/drawing/2016/5/11/chartex" xmlns:cx6="http://schemas.microsoft.com/office/drawing/2016/5/12/chartex" xmlns:cx7="http://schemas.microsoft.com/office/drawing/2016/5/13/chartex" xmlns:cx8="http://schemas.microsoft.com/office/drawing/2016/5/14/chartex" xmlns:mc="http://schemas.openxmlformats.org/markup-compatibility/2006" xmlns:aink="http://schemas.microsoft.com/office/drawing/2016/ink" xmlns:am3d="http://schemas.microsoft.com/office/drawing/2017/model3d" xmlns:o="urn:schemas-microsoft-com:office:office" xmlns:r="http://schemas.openxmlformats.org/officeDocument/2006/relationships" xmlns:m="http://schemas.openxmlformats.org/officeDocument/2006/math" xmlns:v="urn:schemas-microsoft-com:vml" xmlns:wp14="http://schemas.microsoft.com/office/word/2010/wordprocessingDrawing" xmlns:wp="http://schemas.openxmlformats.org/drawingml/2006/wordprocessingDrawing" xmlns:w10="urn:schemas-microsoft-com:office:word" xmlns:w="http://schemas.openxmlformats.org/wordprocessingml/2006/main" xmlns:w14="http://schemas.microsoft.com/office/word/2010/wordml" xmlns:w15="http://schemas.microsoft.com/office/word/2012/wordml" xmlns:w16cid="http://schemas.microsoft.com/office/word/2016/wordml/cid" xmlns:w16se="http://schemas.microsoft.com/office/word/2015/wordml/symex" xmlns:wpg="http://schemas.microsoft.com/office/word/2010/wordprocessingGroup" xmlns:wpi="http://schemas.microsoft.com/office/word/2010/wordprocessingInk" xmlns:wne="http://schemas.microsoft.com/office/word/2006/wordml" xmlns:wps="http://schemas.microsoft.com/office/word/2010/wordprocessingShape" mc:Ignorable="w14 w15 w16se w16cid wp14">
+<w:document xmlns:wpc="http://schemas.microsoft.com/office/word/2010/wordprocessingCanvas" xmlns:cx="http://schemas.microsoft.com/office/drawing/2014/chartex" xmlns:cx1="http://schemas.microsoft.com/office/drawing/2015/9/8/chartex" xmlns:cx2="http://schemas.microsoft.com/office/drawing/2015/10/21/chartex" xmlns:cx3="http://schemas.microsoft.com/office/drawing/2016/5/9/chartex" xmlns:cx4="http://schemas.microsoft.com/office/drawing/2016/5/10/chartex" xmlns:cx5="http://schemas.microsoft.com/office/drawing/2016/5/11/chartex" xmlns:cx6="http://schemas.microsoft.com/office/drawing/2016/5/12/chartex" xmlns:cx7="http://schemas.microsoft.com/office/drawing/2016/5/13/chartex" xmlns:cx8="http://schemas.microsoft.com/office/drawing/2016/5/14/chartex" xmlns:mc="http://schemas.openxmlformats.org/markup-compatibility/2006" xmlns:aink="http://schemas.microsoft.com/office/drawing/2016/ink" xmlns:am3d="http://schemas.microsoft.com/office/drawing/2017/model3d" xmlns:o="urn:schemas-microsoft-com:office:office" xmlns:r="http://schemas.openxmlformats.org/officeDocument/2006/relationships" xmlns:m="http://schemas.openxmlformats.org/officeDocument/2006/math" xmlns:v="urn:schemas-microsoft-com:vml" xmlns:wp14="http://schemas.microsoft.com/office/word/2010/wordprocessingDrawing" xmlns:wp="http://schemas.openxmlformats.org/drawingml/2006/wordprocessingDrawing" xmlns:w10="urn:schemas-microsoft-com:office:word" xmlns:w="http://schemas.openxmlformats.org/wordprocessingml/2006/main" xmlns:w14="http://schemas.microsoft.com/office/word/2010/wordml" xmlns:w15="http://schemas.microsoft.com/office/word/2012/wordml" xmlns:w16cex="http://schemas.microsoft.com/office/word/2018/wordml/cex" xmlns:w16cid="http://schemas.microsoft.com/office/word/2016/wordml/cid" xmlns:w16="http://schemas.microsoft.com/office/word/2018/wordml" xmlns:w16se="http://schemas.microsoft.com/office/word/2015/wordml/symex" xmlns:wpg="http://schemas.microsoft.com/office/word/2010/wordprocessingGroup" xmlns:wpi="http://schemas.microsoft.com/office/word/2010/wordprocessingInk" xmlns:wne="http://schemas.microsoft.com/office/word/2006/wordml" xmlns:wps="http://schemas.microsoft.com/office/word/2010/wordprocessingShape" mc:Ignorable="w14 w15 w16se w16cid w16 w16cex wp14">
   <w:body>
     <w:p>
       <w:pPr>
-        <w:ind w:left="720"/>
+        <w:pStyle w:val="Heading1"/>
         <w:jc w:val="center"/>
-        <w:rPr>
-          <w:sz w:val="32"/>
-          <w:szCs w:val="32"/>
-        </w:rPr>
-      </w:pPr>
-      <w:r>
-        <w:rPr>
-          <w:sz w:val="32"/>
-          <w:szCs w:val="32"/>
+      </w:pPr>
+      <w:r>
+        <w:t>Лабораторная работа № 11</w:t>
+      </w:r>
+    </w:p>
+    <w:p>
+      <w:pPr>
+        <w:pStyle w:val="Heading2"/>
+        <w:jc w:val="center"/>
+      </w:pPr>
+      <w:r>
+        <w:rPr>
           <w:lang w:val="en-US"/>
         </w:rPr>
         <w:t>1</w:t>
       </w:r>
       <w:r>
-        <w:rPr>
-          <w:sz w:val="32"/>
-          <w:szCs w:val="32"/>
-        </w:rPr>
         <w:t xml:space="preserve"> </w:t>
       </w:r>
       <w:r>
-        <w:rPr>
-          <w:sz w:val="32"/>
-          <w:szCs w:val="32"/>
-        </w:rPr>
-        <w:t>задание на 1 балл</w:t>
-      </w:r>
-    </w:p>
-    <w:p>
-      <w:pPr>
-        <w:pStyle w:val="a3"/>
+        <w:t>задание</w:t>
+      </w:r>
+    </w:p>
+    <w:p>
+      <w:pPr>
+        <w:pStyle w:val="ListParagraph"/>
         <w:numPr>
           <w:ilvl w:val="0"/>
           <w:numId w:val="1"/>
@@ -54,7 +49,7 @@
     </w:p>
     <w:p>
       <w:pPr>
-        <w:pStyle w:val="a3"/>
+        <w:pStyle w:val="ListParagraph"/>
         <w:numPr>
           <w:ilvl w:val="0"/>
           <w:numId w:val="1"/>
@@ -77,7 +72,7 @@
     </w:p>
     <w:p>
       <w:pPr>
-        <w:pStyle w:val="a3"/>
+        <w:pStyle w:val="ListParagraph"/>
         <w:numPr>
           <w:ilvl w:val="0"/>
           <w:numId w:val="1"/>
@@ -92,7 +87,7 @@
     </w:p>
     <w:p>
       <w:pPr>
-        <w:pStyle w:val="a3"/>
+        <w:pStyle w:val="ListParagraph"/>
         <w:numPr>
           <w:ilvl w:val="0"/>
           <w:numId w:val="1"/>
@@ -170,7 +165,7 @@
     </w:p>
     <w:p>
       <w:pPr>
-        <w:pStyle w:val="a3"/>
+        <w:pStyle w:val="ListParagraph"/>
         <w:numPr>
           <w:ilvl w:val="0"/>
           <w:numId w:val="1"/>
@@ -222,7 +217,7 @@
     </w:p>
     <w:p>
       <w:pPr>
-        <w:pStyle w:val="a3"/>
+        <w:pStyle w:val="ListParagraph"/>
         <w:numPr>
           <w:ilvl w:val="0"/>
           <w:numId w:val="1"/>
@@ -285,7 +280,7 @@
     </w:p>
     <w:p>
       <w:pPr>
-        <w:pStyle w:val="a3"/>
+        <w:pStyle w:val="ListParagraph"/>
         <w:numPr>
           <w:ilvl w:val="0"/>
           <w:numId w:val="1"/>
@@ -294,7 +289,7 @@
     </w:p>
     <w:tbl>
       <w:tblPr>
-        <w:tblStyle w:val="a4"/>
+        <w:tblStyle w:val="TableGrid"/>
         <w:tblW w:w="0" w:type="auto"/>
         <w:tblInd w:w="360" w:type="dxa"/>
         <w:tblLook w:val="04A0" w:firstRow="1" w:lastRow="0" w:firstColumn="1" w:lastColumn="0" w:noHBand="0" w:noVBand="1"/>
@@ -882,7 +877,7 @@
     </w:tbl>
     <w:p>
       <w:pPr>
-        <w:pStyle w:val="a3"/>
+        <w:pStyle w:val="ListParagraph"/>
         <w:numPr>
           <w:ilvl w:val="0"/>
           <w:numId w:val="1"/>
@@ -947,7 +942,6 @@
           <w:lang w:val="en-US"/>
         </w:rPr>
       </w:pPr>
-      <w:proofErr w:type="spellStart"/>
       <w:r>
         <w:rPr>
           <w:rFonts w:ascii="Courier New" w:hAnsi="Courier New" w:cs="Courier New"/>
@@ -960,7 +954,6 @@
         </w:rPr>
         <w:t>var</w:t>
       </w:r>
-      <w:proofErr w:type="spellEnd"/>
     </w:p>
     <w:p>
       <w:pPr>
@@ -1368,6 +1361,7 @@
           <w:color w:val="000000"/>
           <w:sz w:val="20"/>
           <w:szCs w:val="20"/>
+          <w:lang w:val="en-US"/>
         </w:rPr>
       </w:pPr>
       <w:r>
@@ -1380,25 +1374,25 @@
         </w:rPr>
         <w:t xml:space="preserve">  </w:t>
       </w:r>
-      <w:proofErr w:type="spellStart"/>
-      <w:r>
-        <w:rPr>
-          <w:rFonts w:ascii="Courier New" w:hAnsi="Courier New" w:cs="Courier New"/>
-          <w:b/>
-          <w:bCs/>
-          <w:color w:val="000000"/>
-          <w:sz w:val="20"/>
-          <w:szCs w:val="20"/>
+      <w:r>
+        <w:rPr>
+          <w:rFonts w:ascii="Courier New" w:hAnsi="Courier New" w:cs="Courier New"/>
+          <w:b/>
+          <w:bCs/>
+          <w:color w:val="000000"/>
+          <w:sz w:val="20"/>
+          <w:szCs w:val="20"/>
+          <w:lang w:val="en-US"/>
         </w:rPr>
         <w:t>end</w:t>
       </w:r>
-      <w:proofErr w:type="spellEnd"/>
-      <w:r>
-        <w:rPr>
-          <w:rFonts w:ascii="Courier New" w:hAnsi="Courier New" w:cs="Courier New"/>
-          <w:color w:val="000000"/>
-          <w:sz w:val="20"/>
-          <w:szCs w:val="20"/>
+      <w:r>
+        <w:rPr>
+          <w:rFonts w:ascii="Courier New" w:hAnsi="Courier New" w:cs="Courier New"/>
+          <w:color w:val="000000"/>
+          <w:sz w:val="20"/>
+          <w:szCs w:val="20"/>
+          <w:lang w:val="en-US"/>
         </w:rPr>
         <w:t>;</w:t>
       </w:r>
@@ -1415,33 +1409,21 @@
           <w:color w:val="000000"/>
           <w:sz w:val="20"/>
           <w:szCs w:val="20"/>
-        </w:rPr>
-      </w:pPr>
-      <w:proofErr w:type="spellStart"/>
-      <w:r>
-        <w:rPr>
-          <w:rFonts w:ascii="Courier New" w:hAnsi="Courier New" w:cs="Courier New"/>
-          <w:b/>
-          <w:bCs/>
-          <w:color w:val="000000"/>
-          <w:sz w:val="20"/>
-          <w:szCs w:val="20"/>
-        </w:rPr>
-        <w:t>function</w:t>
-      </w:r>
-      <w:proofErr w:type="spellEnd"/>
-      <w:r>
-        <w:rPr>
-          <w:rFonts w:ascii="Courier New" w:hAnsi="Courier New" w:cs="Courier New"/>
-          <w:b/>
-          <w:bCs/>
-          <w:color w:val="000000"/>
-          <w:sz w:val="20"/>
-          <w:szCs w:val="20"/>
-        </w:rPr>
-        <w:t xml:space="preserve"> </w:t>
-      </w:r>
-      <w:proofErr w:type="spellStart"/>
+          <w:lang w:val="en-US"/>
+        </w:rPr>
+      </w:pPr>
+      <w:r>
+        <w:rPr>
+          <w:rFonts w:ascii="Courier New" w:hAnsi="Courier New" w:cs="Courier New"/>
+          <w:b/>
+          <w:bCs/>
+          <w:color w:val="000000"/>
+          <w:sz w:val="20"/>
+          <w:szCs w:val="20"/>
+          <w:lang w:val="en-US"/>
+        </w:rPr>
+        <w:t xml:space="preserve">function </w:t>
+      </w:r>
       <w:proofErr w:type="gramStart"/>
       <w:r>
         <w:rPr>
@@ -1449,18 +1431,9 @@
           <w:color w:val="000000"/>
           <w:sz w:val="20"/>
           <w:szCs w:val="20"/>
-        </w:rPr>
-        <w:t>fact</w:t>
-      </w:r>
-      <w:proofErr w:type="spellEnd"/>
-      <w:r>
-        <w:rPr>
-          <w:rFonts w:ascii="Courier New" w:hAnsi="Courier New" w:cs="Courier New"/>
-          <w:color w:val="000000"/>
-          <w:sz w:val="20"/>
-          <w:szCs w:val="20"/>
-        </w:rPr>
-        <w:t>(</w:t>
+          <w:lang w:val="en-US"/>
+        </w:rPr>
+        <w:t>fact(</w:t>
       </w:r>
       <w:proofErr w:type="gramEnd"/>
       <w:r>
@@ -1469,26 +1442,27 @@
           <w:color w:val="000000"/>
           <w:sz w:val="20"/>
           <w:szCs w:val="20"/>
+          <w:lang w:val="en-US"/>
         </w:rPr>
         <w:t xml:space="preserve">): </w:t>
       </w:r>
-      <w:proofErr w:type="spellStart"/>
       <w:r>
         <w:rPr>
           <w:rFonts w:ascii="Courier New" w:hAnsi="Courier New" w:cs="Courier New"/>
           <w:color w:val="0000FF"/>
           <w:sz w:val="20"/>
           <w:szCs w:val="20"/>
+          <w:lang w:val="en-US"/>
         </w:rPr>
         <w:t>real</w:t>
       </w:r>
-      <w:proofErr w:type="spellEnd"/>
-      <w:r>
-        <w:rPr>
-          <w:rFonts w:ascii="Courier New" w:hAnsi="Courier New" w:cs="Courier New"/>
-          <w:color w:val="000000"/>
-          <w:sz w:val="20"/>
-          <w:szCs w:val="20"/>
+      <w:r>
+        <w:rPr>
+          <w:rFonts w:ascii="Courier New" w:hAnsi="Courier New" w:cs="Courier New"/>
+          <w:color w:val="000000"/>
+          <w:sz w:val="20"/>
+          <w:szCs w:val="20"/>
+          <w:lang w:val="en-US"/>
         </w:rPr>
         <w:t>;</w:t>
       </w:r>
@@ -1507,30 +1481,31 @@
           <w:color w:val="000000"/>
           <w:sz w:val="20"/>
           <w:szCs w:val="20"/>
-        </w:rPr>
-      </w:pPr>
-      <w:r>
-        <w:rPr>
-          <w:rFonts w:ascii="Courier New" w:hAnsi="Courier New" w:cs="Courier New"/>
-          <w:color w:val="000000"/>
-          <w:sz w:val="20"/>
-          <w:szCs w:val="20"/>
+          <w:lang w:val="en-US"/>
+        </w:rPr>
+      </w:pPr>
+      <w:r>
+        <w:rPr>
+          <w:rFonts w:ascii="Courier New" w:hAnsi="Courier New" w:cs="Courier New"/>
+          <w:color w:val="000000"/>
+          <w:sz w:val="20"/>
+          <w:szCs w:val="20"/>
+          <w:lang w:val="en-US"/>
         </w:rPr>
         <w:t xml:space="preserve">  </w:t>
       </w:r>
-      <w:proofErr w:type="spellStart"/>
-      <w:r>
-        <w:rPr>
-          <w:rFonts w:ascii="Courier New" w:hAnsi="Courier New" w:cs="Courier New"/>
-          <w:b/>
-          <w:bCs/>
-          <w:color w:val="000000"/>
-          <w:sz w:val="20"/>
-          <w:szCs w:val="20"/>
+      <w:r>
+        <w:rPr>
+          <w:rFonts w:ascii="Courier New" w:hAnsi="Courier New" w:cs="Courier New"/>
+          <w:b/>
+          <w:bCs/>
+          <w:color w:val="000000"/>
+          <w:sz w:val="20"/>
+          <w:szCs w:val="20"/>
+          <w:lang w:val="en-US"/>
         </w:rPr>
         <w:t>begin</w:t>
       </w:r>
-      <w:proofErr w:type="spellEnd"/>
     </w:p>
     <w:p>
       <w:pPr>
@@ -1544,20 +1519,21 @@
           <w:color w:val="000000"/>
           <w:sz w:val="20"/>
           <w:szCs w:val="20"/>
-        </w:rPr>
-      </w:pPr>
-      <w:r>
-        <w:rPr>
-          <w:rFonts w:ascii="Courier New" w:hAnsi="Courier New" w:cs="Courier New"/>
-          <w:b/>
-          <w:bCs/>
-          <w:color w:val="000000"/>
-          <w:sz w:val="20"/>
-          <w:szCs w:val="20"/>
+          <w:lang w:val="en-US"/>
+        </w:rPr>
+      </w:pPr>
+      <w:r>
+        <w:rPr>
+          <w:rFonts w:ascii="Courier New" w:hAnsi="Courier New" w:cs="Courier New"/>
+          <w:b/>
+          <w:bCs/>
+          <w:color w:val="000000"/>
+          <w:sz w:val="20"/>
+          <w:szCs w:val="20"/>
+          <w:lang w:val="en-US"/>
         </w:rPr>
         <w:t xml:space="preserve">    </w:t>
       </w:r>
-      <w:proofErr w:type="spellStart"/>
       <w:proofErr w:type="gramStart"/>
       <w:r>
         <w:rPr>
@@ -1565,18 +1541,9 @@
           <w:color w:val="000000"/>
           <w:sz w:val="20"/>
           <w:szCs w:val="20"/>
-        </w:rPr>
-        <w:t>fact</w:t>
-      </w:r>
-      <w:proofErr w:type="spellEnd"/>
-      <w:r>
-        <w:rPr>
-          <w:rFonts w:ascii="Courier New" w:hAnsi="Courier New" w:cs="Courier New"/>
-          <w:color w:val="000000"/>
-          <w:sz w:val="20"/>
-          <w:szCs w:val="20"/>
-        </w:rPr>
-        <w:t xml:space="preserve"> :</w:t>
+          <w:lang w:val="en-US"/>
+        </w:rPr>
+        <w:t>fact :</w:t>
       </w:r>
       <w:proofErr w:type="gramEnd"/>
       <w:r>
@@ -1585,6 +1552,7 @@
           <w:color w:val="000000"/>
           <w:sz w:val="20"/>
           <w:szCs w:val="20"/>
+          <w:lang w:val="en-US"/>
         </w:rPr>
         <w:t xml:space="preserve">= </w:t>
       </w:r>
@@ -1594,6 +1562,7 @@
           <w:color w:val="006400"/>
           <w:sz w:val="20"/>
           <w:szCs w:val="20"/>
+          <w:lang w:val="en-US"/>
         </w:rPr>
         <w:t xml:space="preserve">1 </w:t>
       </w:r>
@@ -1603,6 +1572,7 @@
           <w:color w:val="000000"/>
           <w:sz w:val="20"/>
           <w:szCs w:val="20"/>
+          <w:lang w:val="en-US"/>
         </w:rPr>
         <w:t xml:space="preserve">* </w:t>
       </w:r>
@@ -1612,6 +1582,7 @@
           <w:color w:val="006400"/>
           <w:sz w:val="20"/>
           <w:szCs w:val="20"/>
+          <w:lang w:val="en-US"/>
         </w:rPr>
         <w:t xml:space="preserve">2 </w:t>
       </w:r>
@@ -1621,6 +1592,7 @@
           <w:color w:val="000000"/>
           <w:sz w:val="20"/>
           <w:szCs w:val="20"/>
+          <w:lang w:val="en-US"/>
         </w:rPr>
         <w:t xml:space="preserve">* </w:t>
       </w:r>
@@ -1630,6 +1602,7 @@
           <w:color w:val="006400"/>
           <w:sz w:val="20"/>
           <w:szCs w:val="20"/>
+          <w:lang w:val="en-US"/>
         </w:rPr>
         <w:t xml:space="preserve">3 </w:t>
       </w:r>
@@ -1639,6 +1612,7 @@
           <w:color w:val="000000"/>
           <w:sz w:val="20"/>
           <w:szCs w:val="20"/>
+          <w:lang w:val="en-US"/>
         </w:rPr>
         <w:t xml:space="preserve">* </w:t>
       </w:r>
@@ -1648,6 +1622,7 @@
           <w:color w:val="006400"/>
           <w:sz w:val="20"/>
           <w:szCs w:val="20"/>
+          <w:lang w:val="en-US"/>
         </w:rPr>
         <w:t xml:space="preserve">4 </w:t>
       </w:r>
@@ -1657,6 +1632,7 @@
           <w:color w:val="000000"/>
           <w:sz w:val="20"/>
           <w:szCs w:val="20"/>
+          <w:lang w:val="en-US"/>
         </w:rPr>
         <w:t xml:space="preserve">* </w:t>
       </w:r>
@@ -1666,6 +1642,7 @@
           <w:color w:val="006400"/>
           <w:sz w:val="20"/>
           <w:szCs w:val="20"/>
+          <w:lang w:val="en-US"/>
         </w:rPr>
         <w:t xml:space="preserve">5 </w:t>
       </w:r>
@@ -1675,6 +1652,7 @@
           <w:color w:val="000000"/>
           <w:sz w:val="20"/>
           <w:szCs w:val="20"/>
+          <w:lang w:val="en-US"/>
         </w:rPr>
         <w:t xml:space="preserve">* </w:t>
       </w:r>
@@ -1684,6 +1662,7 @@
           <w:color w:val="006400"/>
           <w:sz w:val="20"/>
           <w:szCs w:val="20"/>
+          <w:lang w:val="en-US"/>
         </w:rPr>
         <w:t xml:space="preserve">6 </w:t>
       </w:r>
@@ -1693,6 +1672,7 @@
           <w:color w:val="000000"/>
           <w:sz w:val="20"/>
           <w:szCs w:val="20"/>
+          <w:lang w:val="en-US"/>
         </w:rPr>
         <w:t xml:space="preserve">* </w:t>
       </w:r>
@@ -1702,6 +1682,7 @@
           <w:color w:val="006400"/>
           <w:sz w:val="20"/>
           <w:szCs w:val="20"/>
+          <w:lang w:val="en-US"/>
         </w:rPr>
         <w:t xml:space="preserve">7 </w:t>
       </w:r>
@@ -1711,6 +1692,7 @@
           <w:color w:val="000000"/>
           <w:sz w:val="20"/>
           <w:szCs w:val="20"/>
+          <w:lang w:val="en-US"/>
         </w:rPr>
         <w:t xml:space="preserve">* </w:t>
       </w:r>
@@ -1720,6 +1702,7 @@
           <w:color w:val="006400"/>
           <w:sz w:val="20"/>
           <w:szCs w:val="20"/>
+          <w:lang w:val="en-US"/>
         </w:rPr>
         <w:t xml:space="preserve">8 </w:t>
       </w:r>
@@ -1729,6 +1712,7 @@
           <w:color w:val="000000"/>
           <w:sz w:val="20"/>
           <w:szCs w:val="20"/>
+          <w:lang w:val="en-US"/>
         </w:rPr>
         <w:t xml:space="preserve">* </w:t>
       </w:r>
@@ -1738,6 +1722,7 @@
           <w:color w:val="006400"/>
           <w:sz w:val="20"/>
           <w:szCs w:val="20"/>
+          <w:lang w:val="en-US"/>
         </w:rPr>
         <w:t xml:space="preserve">9 </w:t>
       </w:r>
@@ -1747,6 +1732,7 @@
           <w:color w:val="000000"/>
           <w:sz w:val="20"/>
           <w:szCs w:val="20"/>
+          <w:lang w:val="en-US"/>
         </w:rPr>
         <w:t xml:space="preserve">* </w:t>
       </w:r>
@@ -1756,6 +1742,7 @@
           <w:color w:val="006400"/>
           <w:sz w:val="20"/>
           <w:szCs w:val="20"/>
+          <w:lang w:val="en-US"/>
         </w:rPr>
         <w:t>10</w:t>
       </w:r>
@@ -1765,6 +1752,7 @@
           <w:color w:val="000000"/>
           <w:sz w:val="20"/>
           <w:szCs w:val="20"/>
+          <w:lang w:val="en-US"/>
         </w:rPr>
         <w:t>;</w:t>
       </w:r>
@@ -1781,36 +1769,38 @@
           <w:color w:val="000000"/>
           <w:sz w:val="20"/>
           <w:szCs w:val="20"/>
-        </w:rPr>
-      </w:pPr>
-      <w:r>
-        <w:rPr>
-          <w:rFonts w:ascii="Courier New" w:hAnsi="Courier New" w:cs="Courier New"/>
-          <w:color w:val="000000"/>
-          <w:sz w:val="20"/>
-          <w:szCs w:val="20"/>
+          <w:lang w:val="en-US"/>
+        </w:rPr>
+      </w:pPr>
+      <w:r>
+        <w:rPr>
+          <w:rFonts w:ascii="Courier New" w:hAnsi="Courier New" w:cs="Courier New"/>
+          <w:color w:val="000000"/>
+          <w:sz w:val="20"/>
+          <w:szCs w:val="20"/>
+          <w:lang w:val="en-US"/>
         </w:rPr>
         <w:t xml:space="preserve">  </w:t>
       </w:r>
-      <w:proofErr w:type="spellStart"/>
-      <w:r>
-        <w:rPr>
-          <w:rFonts w:ascii="Courier New" w:hAnsi="Courier New" w:cs="Courier New"/>
-          <w:b/>
-          <w:bCs/>
-          <w:color w:val="000000"/>
-          <w:sz w:val="20"/>
-          <w:szCs w:val="20"/>
+      <w:r>
+        <w:rPr>
+          <w:rFonts w:ascii="Courier New" w:hAnsi="Courier New" w:cs="Courier New"/>
+          <w:b/>
+          <w:bCs/>
+          <w:color w:val="000000"/>
+          <w:sz w:val="20"/>
+          <w:szCs w:val="20"/>
+          <w:lang w:val="en-US"/>
         </w:rPr>
         <w:t>end</w:t>
       </w:r>
-      <w:proofErr w:type="spellEnd"/>
-      <w:r>
-        <w:rPr>
-          <w:rFonts w:ascii="Courier New" w:hAnsi="Courier New" w:cs="Courier New"/>
-          <w:color w:val="000000"/>
-          <w:sz w:val="20"/>
-          <w:szCs w:val="20"/>
+      <w:r>
+        <w:rPr>
+          <w:rFonts w:ascii="Courier New" w:hAnsi="Courier New" w:cs="Courier New"/>
+          <w:color w:val="000000"/>
+          <w:sz w:val="20"/>
+          <w:szCs w:val="20"/>
+          <w:lang w:val="en-US"/>
         </w:rPr>
         <w:t>;</w:t>
       </w:r>
@@ -3162,8 +3152,6 @@
         </w:rPr>
         <w:t>then</w:t>
       </w:r>
-      <w:bookmarkStart w:id="0" w:name="_GoBack"/>
-      <w:bookmarkEnd w:id="0"/>
     </w:p>
     <w:p>
       <w:pPr>
@@ -3207,6 +3195,7 @@
           <w:color w:val="000000"/>
           <w:sz w:val="20"/>
           <w:szCs w:val="20"/>
+          <w:lang w:val="en-US"/>
         </w:rPr>
       </w:pPr>
       <w:r>
@@ -3946,32 +3935,32 @@
           <w:lang w:val="en-US"/>
         </w:rPr>
       </w:pPr>
-      <w:proofErr w:type="spellStart"/>
-      <w:r>
-        <w:rPr>
-          <w:rFonts w:ascii="Courier New" w:hAnsi="Courier New" w:cs="Courier New"/>
-          <w:b/>
-          <w:bCs/>
-          <w:color w:val="000000"/>
-          <w:sz w:val="20"/>
-          <w:szCs w:val="20"/>
+      <w:r>
+        <w:rPr>
+          <w:rFonts w:ascii="Courier New" w:hAnsi="Courier New" w:cs="Courier New"/>
+          <w:b/>
+          <w:bCs/>
+          <w:color w:val="000000"/>
+          <w:sz w:val="20"/>
+          <w:szCs w:val="20"/>
+          <w:lang w:val="en-US"/>
         </w:rPr>
         <w:t>end</w:t>
       </w:r>
-      <w:proofErr w:type="spellEnd"/>
-      <w:r>
-        <w:rPr>
-          <w:rFonts w:ascii="Courier New" w:hAnsi="Courier New" w:cs="Courier New"/>
-          <w:color w:val="000000"/>
-          <w:sz w:val="20"/>
-          <w:szCs w:val="20"/>
+      <w:r>
+        <w:rPr>
+          <w:rFonts w:ascii="Courier New" w:hAnsi="Courier New" w:cs="Courier New"/>
+          <w:color w:val="000000"/>
+          <w:sz w:val="20"/>
+          <w:szCs w:val="20"/>
+          <w:lang w:val="en-US"/>
         </w:rPr>
         <w:t>.</w:t>
       </w:r>
     </w:p>
     <w:p>
       <w:pPr>
-        <w:pStyle w:val="a3"/>
+        <w:pStyle w:val="ListParagraph"/>
         <w:numPr>
           <w:ilvl w:val="0"/>
           <w:numId w:val="1"/>
@@ -4020,7 +4009,7 @@
     </w:p>
     <w:p>
       <w:pPr>
-        <w:pStyle w:val="a3"/>
+        <w:pStyle w:val="ListParagraph"/>
         <w:numPr>
           <w:ilvl w:val="0"/>
           <w:numId w:val="1"/>
@@ -4032,7 +4021,7 @@
     </w:p>
     <w:p>
       <w:pPr>
-        <w:pStyle w:val="a3"/>
+        <w:pStyle w:val="ListParagraph"/>
         <w:numPr>
           <w:ilvl w:val="0"/>
           <w:numId w:val="1"/>
@@ -4096,39 +4085,25 @@
     <w:p/>
     <w:p>
       <w:pPr>
-        <w:ind w:left="720"/>
+        <w:pStyle w:val="Heading2"/>
         <w:jc w:val="center"/>
-        <w:rPr>
-          <w:sz w:val="32"/>
-          <w:szCs w:val="32"/>
-        </w:rPr>
-      </w:pPr>
-      <w:r>
-        <w:rPr>
-          <w:sz w:val="32"/>
-          <w:szCs w:val="32"/>
+      </w:pPr>
+      <w:r>
+        <w:rPr>
           <w:lang w:val="en-US"/>
         </w:rPr>
         <w:t>2</w:t>
       </w:r>
       <w:r>
-        <w:rPr>
-          <w:sz w:val="32"/>
-          <w:szCs w:val="32"/>
-        </w:rPr>
         <w:t xml:space="preserve"> </w:t>
       </w:r>
       <w:r>
-        <w:rPr>
-          <w:sz w:val="32"/>
-          <w:szCs w:val="32"/>
-        </w:rPr>
-        <w:t>задание на 1 балл</w:t>
-      </w:r>
-    </w:p>
-    <w:p>
-      <w:pPr>
-        <w:pStyle w:val="a3"/>
+        <w:t>задание</w:t>
+      </w:r>
+    </w:p>
+    <w:p>
+      <w:pPr>
+        <w:pStyle w:val="ListParagraph"/>
         <w:numPr>
           <w:ilvl w:val="0"/>
           <w:numId w:val="2"/>
@@ -4146,7 +4121,7 @@
     </w:p>
     <w:p>
       <w:pPr>
-        <w:pStyle w:val="a3"/>
+        <w:pStyle w:val="ListParagraph"/>
         <w:numPr>
           <w:ilvl w:val="0"/>
           <w:numId w:val="2"/>
@@ -4169,7 +4144,7 @@
     </w:p>
     <w:p>
       <w:pPr>
-        <w:pStyle w:val="a3"/>
+        <w:pStyle w:val="ListParagraph"/>
         <w:numPr>
           <w:ilvl w:val="0"/>
           <w:numId w:val="2"/>
@@ -4184,7 +4159,7 @@
     </w:p>
     <w:p>
       <w:pPr>
-        <w:pStyle w:val="a3"/>
+        <w:pStyle w:val="ListParagraph"/>
         <w:numPr>
           <w:ilvl w:val="0"/>
           <w:numId w:val="2"/>
@@ -4248,7 +4223,7 @@
     </w:p>
     <w:p>
       <w:pPr>
-        <w:pStyle w:val="a3"/>
+        <w:pStyle w:val="ListParagraph"/>
         <w:numPr>
           <w:ilvl w:val="0"/>
           <w:numId w:val="2"/>
@@ -4300,7 +4275,7 @@
     </w:p>
     <w:p>
       <w:pPr>
-        <w:pStyle w:val="a3"/>
+        <w:pStyle w:val="ListParagraph"/>
         <w:numPr>
           <w:ilvl w:val="0"/>
           <w:numId w:val="2"/>
@@ -4363,7 +4338,7 @@
     </w:p>
     <w:p>
       <w:pPr>
-        <w:pStyle w:val="a3"/>
+        <w:pStyle w:val="ListParagraph"/>
         <w:numPr>
           <w:ilvl w:val="0"/>
           <w:numId w:val="2"/>
@@ -4372,7 +4347,7 @@
     </w:p>
     <w:tbl>
       <w:tblPr>
-        <w:tblStyle w:val="a4"/>
+        <w:tblStyle w:val="TableGrid"/>
         <w:tblW w:w="0" w:type="auto"/>
         <w:tblInd w:w="360" w:type="dxa"/>
         <w:tblLook w:val="04A0" w:firstRow="1" w:lastRow="0" w:firstColumn="1" w:lastColumn="0" w:noHBand="0" w:noVBand="1"/>
@@ -4522,7 +4497,7 @@
     </w:tbl>
     <w:p>
       <w:pPr>
-        <w:pStyle w:val="a3"/>
+        <w:pStyle w:val="ListParagraph"/>
         <w:numPr>
           <w:ilvl w:val="0"/>
           <w:numId w:val="2"/>
@@ -4584,7 +4559,6 @@
           <w:lang w:val="en-US"/>
         </w:rPr>
       </w:pPr>
-      <w:proofErr w:type="spellStart"/>
       <w:r>
         <w:rPr>
           <w:rFonts w:ascii="Courier New" w:hAnsi="Courier New" w:cs="Courier New"/>
@@ -4597,7 +4571,6 @@
         </w:rPr>
         <w:t>var</w:t>
       </w:r>
-      <w:proofErr w:type="spellEnd"/>
     </w:p>
     <w:p>
       <w:pPr>
@@ -5076,6 +5049,7 @@
           <w:color w:val="000000"/>
           <w:sz w:val="20"/>
           <w:szCs w:val="20"/>
+          <w:lang w:val="en-US"/>
         </w:rPr>
       </w:pPr>
       <w:r>
@@ -5088,19 +5062,18 @@
         </w:rPr>
         <w:t xml:space="preserve">    </w:t>
       </w:r>
-      <w:proofErr w:type="spellStart"/>
-      <w:r>
-        <w:rPr>
-          <w:rFonts w:ascii="Courier New" w:hAnsi="Courier New" w:cs="Courier New"/>
-          <w:b/>
-          <w:bCs/>
-          <w:color w:val="000000"/>
-          <w:sz w:val="20"/>
-          <w:szCs w:val="20"/>
+      <w:r>
+        <w:rPr>
+          <w:rFonts w:ascii="Courier New" w:hAnsi="Courier New" w:cs="Courier New"/>
+          <w:b/>
+          <w:bCs/>
+          <w:color w:val="000000"/>
+          <w:sz w:val="20"/>
+          <w:szCs w:val="20"/>
+          <w:lang w:val="en-US"/>
         </w:rPr>
         <w:t>end</w:t>
       </w:r>
-      <w:proofErr w:type="spellEnd"/>
     </w:p>
     <w:p>
       <w:pPr>
@@ -5432,6 +5405,7 @@
           <w:color w:val="000000"/>
           <w:sz w:val="20"/>
           <w:szCs w:val="20"/>
+          <w:lang w:val="en-US"/>
         </w:rPr>
       </w:pPr>
       <w:r>
@@ -5444,19 +5418,18 @@
         </w:rPr>
         <w:t xml:space="preserve">    </w:t>
       </w:r>
-      <w:proofErr w:type="spellStart"/>
-      <w:r>
-        <w:rPr>
-          <w:rFonts w:ascii="Courier New" w:hAnsi="Courier New" w:cs="Courier New"/>
-          <w:b/>
-          <w:bCs/>
-          <w:color w:val="000000"/>
-          <w:sz w:val="20"/>
-          <w:szCs w:val="20"/>
+      <w:r>
+        <w:rPr>
+          <w:rFonts w:ascii="Courier New" w:hAnsi="Courier New" w:cs="Courier New"/>
+          <w:b/>
+          <w:bCs/>
+          <w:color w:val="000000"/>
+          <w:sz w:val="20"/>
+          <w:szCs w:val="20"/>
+          <w:lang w:val="en-US"/>
         </w:rPr>
         <w:t>end</w:t>
       </w:r>
-      <w:proofErr w:type="spellEnd"/>
     </w:p>
     <w:p>
       <w:pPr>
@@ -5472,85 +5445,30 @@
           <w:color w:val="000000"/>
           <w:sz w:val="20"/>
           <w:szCs w:val="20"/>
-        </w:rPr>
-      </w:pPr>
-      <w:r>
-        <w:rPr>
-          <w:rFonts w:ascii="Courier New" w:hAnsi="Courier New" w:cs="Courier New"/>
-          <w:b/>
-          <w:bCs/>
-          <w:color w:val="000000"/>
-          <w:sz w:val="20"/>
-          <w:szCs w:val="20"/>
-        </w:rPr>
-        <w:t xml:space="preserve">  </w:t>
-      </w:r>
-      <w:proofErr w:type="spellStart"/>
-      <w:r>
-        <w:rPr>
-          <w:rFonts w:ascii="Courier New" w:hAnsi="Courier New" w:cs="Courier New"/>
-          <w:b/>
-          <w:bCs/>
-          <w:color w:val="000000"/>
-          <w:sz w:val="20"/>
-          <w:szCs w:val="20"/>
-        </w:rPr>
-        <w:t>else</w:t>
-      </w:r>
-      <w:proofErr w:type="spellEnd"/>
-      <w:r>
-        <w:rPr>
-          <w:rFonts w:ascii="Courier New" w:hAnsi="Courier New" w:cs="Courier New"/>
-          <w:b/>
-          <w:bCs/>
-          <w:color w:val="000000"/>
-          <w:sz w:val="20"/>
-          <w:szCs w:val="20"/>
-        </w:rPr>
-        <w:t xml:space="preserve"> </w:t>
-      </w:r>
-      <w:proofErr w:type="spellStart"/>
-      <w:r>
-        <w:rPr>
-          <w:rFonts w:ascii="Courier New" w:hAnsi="Courier New" w:cs="Courier New"/>
-          <w:b/>
-          <w:bCs/>
-          <w:color w:val="000000"/>
-          <w:sz w:val="20"/>
-          <w:szCs w:val="20"/>
-        </w:rPr>
-        <w:t>if</w:t>
-      </w:r>
-      <w:proofErr w:type="spellEnd"/>
-      <w:r>
-        <w:rPr>
-          <w:rFonts w:ascii="Courier New" w:hAnsi="Courier New" w:cs="Courier New"/>
-          <w:b/>
-          <w:bCs/>
-          <w:color w:val="000000"/>
-          <w:sz w:val="20"/>
-          <w:szCs w:val="20"/>
-        </w:rPr>
-        <w:t xml:space="preserve"> </w:t>
-      </w:r>
-      <w:r>
-        <w:rPr>
-          <w:rFonts w:ascii="Courier New" w:hAnsi="Courier New" w:cs="Courier New"/>
-          <w:color w:val="000000"/>
-          <w:sz w:val="20"/>
-          <w:szCs w:val="20"/>
-        </w:rPr>
-        <w:t xml:space="preserve">x </w:t>
-      </w:r>
-      <w:proofErr w:type="gramStart"/>
-      <w:r>
-        <w:rPr>
-          <w:rFonts w:ascii="Courier New" w:hAnsi="Courier New" w:cs="Courier New"/>
-          <w:color w:val="000000"/>
-          <w:sz w:val="20"/>
-          <w:szCs w:val="20"/>
-        </w:rPr>
-        <w:t xml:space="preserve">&lt; </w:t>
+          <w:lang w:val="en-US"/>
+        </w:rPr>
+      </w:pPr>
+      <w:r>
+        <w:rPr>
+          <w:rFonts w:ascii="Courier New" w:hAnsi="Courier New" w:cs="Courier New"/>
+          <w:b/>
+          <w:bCs/>
+          <w:color w:val="000000"/>
+          <w:sz w:val="20"/>
+          <w:szCs w:val="20"/>
+          <w:lang w:val="en-US"/>
+        </w:rPr>
+        <w:t xml:space="preserve">  else if </w:t>
+      </w:r>
+      <w:r>
+        <w:rPr>
+          <w:rFonts w:ascii="Courier New" w:hAnsi="Courier New" w:cs="Courier New"/>
+          <w:color w:val="000000"/>
+          <w:sz w:val="20"/>
+          <w:szCs w:val="20"/>
+          <w:lang w:val="en-US"/>
+        </w:rPr>
+        <w:t xml:space="preserve">x &lt; </w:t>
       </w:r>
       <w:r>
         <w:rPr>
@@ -5558,32 +5476,22 @@
           <w:color w:val="006400"/>
           <w:sz w:val="20"/>
           <w:szCs w:val="20"/>
-        </w:rPr>
-        <w:t>0</w:t>
-      </w:r>
-      <w:proofErr w:type="gramEnd"/>
-      <w:r>
-        <w:rPr>
-          <w:rFonts w:ascii="Courier New" w:hAnsi="Courier New" w:cs="Courier New"/>
-          <w:color w:val="006400"/>
-          <w:sz w:val="20"/>
-          <w:szCs w:val="20"/>
-        </w:rPr>
-        <w:t xml:space="preserve"> </w:t>
-      </w:r>
-      <w:proofErr w:type="spellStart"/>
-      <w:r>
-        <w:rPr>
-          <w:rFonts w:ascii="Courier New" w:hAnsi="Courier New" w:cs="Courier New"/>
-          <w:b/>
-          <w:bCs/>
-          <w:color w:val="000000"/>
-          <w:sz w:val="20"/>
-          <w:szCs w:val="20"/>
+          <w:lang w:val="en-US"/>
+        </w:rPr>
+        <w:t xml:space="preserve">0 </w:t>
+      </w:r>
+      <w:r>
+        <w:rPr>
+          <w:rFonts w:ascii="Courier New" w:hAnsi="Courier New" w:cs="Courier New"/>
+          <w:b/>
+          <w:bCs/>
+          <w:color w:val="000000"/>
+          <w:sz w:val="20"/>
+          <w:szCs w:val="20"/>
+          <w:lang w:val="en-US"/>
         </w:rPr>
         <w:t>then</w:t>
       </w:r>
-      <w:proofErr w:type="spellEnd"/>
     </w:p>
     <w:p>
       <w:pPr>
@@ -5599,32 +5507,21 @@
           <w:color w:val="000000"/>
           <w:sz w:val="20"/>
           <w:szCs w:val="20"/>
-        </w:rPr>
-      </w:pPr>
-      <w:r>
-        <w:rPr>
-          <w:rFonts w:ascii="Courier New" w:hAnsi="Courier New" w:cs="Courier New"/>
-          <w:b/>
-          <w:bCs/>
-          <w:color w:val="000000"/>
-          <w:sz w:val="20"/>
-          <w:szCs w:val="20"/>
-        </w:rPr>
-        <w:t xml:space="preserve">    </w:t>
-      </w:r>
-      <w:proofErr w:type="spellStart"/>
-      <w:r>
-        <w:rPr>
-          <w:rFonts w:ascii="Courier New" w:hAnsi="Courier New" w:cs="Courier New"/>
-          <w:b/>
-          <w:bCs/>
-          <w:color w:val="000000"/>
-          <w:sz w:val="20"/>
-          <w:szCs w:val="20"/>
-        </w:rPr>
-        <w:t>begin</w:t>
-      </w:r>
-      <w:proofErr w:type="spellEnd"/>
+          <w:lang w:val="en-US"/>
+        </w:rPr>
+      </w:pPr>
+      <w:r>
+        <w:rPr>
+          <w:rFonts w:ascii="Courier New" w:hAnsi="Courier New" w:cs="Courier New"/>
+          <w:b/>
+          <w:bCs/>
+          <w:color w:val="000000"/>
+          <w:sz w:val="20"/>
+          <w:szCs w:val="20"/>
+          <w:lang w:val="en-US"/>
+        </w:rPr>
+        <w:t xml:space="preserve">    begin</w:t>
+      </w:r>
     </w:p>
     <w:p>
       <w:pPr>
@@ -5649,6 +5546,7 @@
           <w:color w:val="000000"/>
           <w:sz w:val="20"/>
           <w:szCs w:val="20"/>
+          <w:lang w:val="en-US"/>
         </w:rPr>
         <w:t xml:space="preserve">      </w:t>
       </w:r>
@@ -5861,7 +5759,7 @@
     </w:p>
     <w:p>
       <w:pPr>
-        <w:pStyle w:val="a3"/>
+        <w:pStyle w:val="ListParagraph"/>
         <w:numPr>
           <w:ilvl w:val="0"/>
           <w:numId w:val="2"/>
@@ -5910,7 +5808,7 @@
     </w:p>
     <w:p>
       <w:pPr>
-        <w:pStyle w:val="a3"/>
+        <w:pStyle w:val="ListParagraph"/>
         <w:numPr>
           <w:ilvl w:val="0"/>
           <w:numId w:val="2"/>
@@ -5940,7 +5838,7 @@
     </w:p>
     <w:p>
       <w:pPr>
-        <w:pStyle w:val="a3"/>
+        <w:pStyle w:val="ListParagraph"/>
         <w:numPr>
           <w:ilvl w:val="0"/>
           <w:numId w:val="2"/>
@@ -5996,49 +5894,24 @@
         </w:drawing>
       </w:r>
     </w:p>
-    <w:p/>
-    <w:p>
-      <w:pPr>
-        <w:ind w:left="720"/>
+    <w:p>
+      <w:pPr>
+        <w:pStyle w:val="Heading2"/>
         <w:jc w:val="center"/>
-        <w:rPr>
-          <w:sz w:val="32"/>
-          <w:szCs w:val="32"/>
-        </w:rPr>
-      </w:pPr>
-      <w:r>
-        <w:rPr>
-          <w:sz w:val="32"/>
-          <w:szCs w:val="32"/>
+      </w:pPr>
+      <w:r>
+        <w:rPr>
           <w:lang w:val="en-US"/>
         </w:rPr>
         <w:t>3</w:t>
       </w:r>
       <w:r>
-        <w:rPr>
-          <w:sz w:val="32"/>
-          <w:szCs w:val="32"/>
-        </w:rPr>
-        <w:t xml:space="preserve"> задание на 2</w:t>
-      </w:r>
-      <w:r>
-        <w:rPr>
-          <w:sz w:val="32"/>
-          <w:szCs w:val="32"/>
-        </w:rPr>
-        <w:t xml:space="preserve"> балл</w:t>
-      </w:r>
-      <w:r>
-        <w:rPr>
-          <w:sz w:val="32"/>
-          <w:szCs w:val="32"/>
-        </w:rPr>
-        <w:t>а</w:t>
-      </w:r>
-    </w:p>
-    <w:p>
-      <w:pPr>
-        <w:pStyle w:val="a3"/>
+        <w:t xml:space="preserve"> задание</w:t>
+      </w:r>
+    </w:p>
+    <w:p>
+      <w:pPr>
+        <w:pStyle w:val="ListParagraph"/>
         <w:numPr>
           <w:ilvl w:val="0"/>
           <w:numId w:val="3"/>
@@ -6056,7 +5929,7 @@
     </w:p>
     <w:p>
       <w:pPr>
-        <w:pStyle w:val="a3"/>
+        <w:pStyle w:val="ListParagraph"/>
         <w:numPr>
           <w:ilvl w:val="0"/>
           <w:numId w:val="3"/>
@@ -6079,7 +5952,7 @@
     </w:p>
     <w:p>
       <w:pPr>
-        <w:pStyle w:val="a3"/>
+        <w:pStyle w:val="ListParagraph"/>
         <w:numPr>
           <w:ilvl w:val="0"/>
           <w:numId w:val="3"/>
@@ -6094,7 +5967,7 @@
     </w:p>
     <w:p>
       <w:pPr>
-        <w:pStyle w:val="a3"/>
+        <w:pStyle w:val="ListParagraph"/>
         <w:numPr>
           <w:ilvl w:val="0"/>
           <w:numId w:val="3"/>
@@ -6106,7 +5979,7 @@
     </w:p>
     <w:p>
       <w:pPr>
-        <w:pStyle w:val="a3"/>
+        <w:pStyle w:val="ListParagraph"/>
         <w:numPr>
           <w:ilvl w:val="0"/>
           <w:numId w:val="3"/>
@@ -6118,7 +5991,7 @@
     </w:p>
     <w:p>
       <w:pPr>
-        <w:pStyle w:val="a3"/>
+        <w:pStyle w:val="ListParagraph"/>
         <w:numPr>
           <w:ilvl w:val="0"/>
           <w:numId w:val="3"/>
@@ -6181,7 +6054,7 @@
     </w:p>
     <w:p>
       <w:pPr>
-        <w:pStyle w:val="a3"/>
+        <w:pStyle w:val="ListParagraph"/>
         <w:numPr>
           <w:ilvl w:val="0"/>
           <w:numId w:val="3"/>
@@ -6190,7 +6063,7 @@
     </w:p>
     <w:tbl>
       <w:tblPr>
-        <w:tblStyle w:val="a4"/>
+        <w:tblStyle w:val="TableGrid"/>
         <w:tblW w:w="0" w:type="auto"/>
         <w:tblInd w:w="360" w:type="dxa"/>
         <w:tblLook w:val="04A0" w:firstRow="1" w:lastRow="0" w:firstColumn="1" w:lastColumn="0" w:noHBand="0" w:noVBand="1"/>
@@ -6456,7 +6329,7 @@
     </w:tbl>
     <w:p>
       <w:pPr>
-        <w:pStyle w:val="a3"/>
+        <w:pStyle w:val="ListParagraph"/>
         <w:numPr>
           <w:ilvl w:val="0"/>
           <w:numId w:val="3"/>
@@ -6529,31 +6402,17 @@
           <w:lang w:val="en-US"/>
         </w:rPr>
       </w:pPr>
-      <w:proofErr w:type="spellStart"/>
-      <w:r>
-        <w:rPr>
-          <w:rFonts w:ascii="Courier New" w:hAnsi="Courier New" w:cs="Courier New"/>
-          <w:b/>
-          <w:bCs/>
-          <w:color w:val="000000"/>
-          <w:sz w:val="20"/>
-          <w:szCs w:val="20"/>
-          <w:lang w:val="en-US"/>
-        </w:rPr>
-        <w:t>var</w:t>
-      </w:r>
-      <w:proofErr w:type="spellEnd"/>
-      <w:r>
-        <w:rPr>
-          <w:rFonts w:ascii="Courier New" w:hAnsi="Courier New" w:cs="Courier New"/>
-          <w:b/>
-          <w:bCs/>
-          <w:color w:val="000000"/>
-          <w:sz w:val="20"/>
-          <w:szCs w:val="20"/>
-          <w:lang w:val="en-US"/>
-        </w:rPr>
-        <w:t xml:space="preserve"> </w:t>
+      <w:r>
+        <w:rPr>
+          <w:rFonts w:ascii="Courier New" w:hAnsi="Courier New" w:cs="Courier New"/>
+          <w:b/>
+          <w:bCs/>
+          <w:color w:val="000000"/>
+          <w:sz w:val="20"/>
+          <w:szCs w:val="20"/>
+          <w:lang w:val="en-US"/>
+        </w:rPr>
+        <w:t xml:space="preserve">var </w:t>
       </w:r>
       <w:r>
         <w:rPr>
@@ -6839,7 +6698,6 @@
         </w:rPr>
         <w:t xml:space="preserve">    </w:t>
       </w:r>
-      <w:proofErr w:type="spellStart"/>
       <w:proofErr w:type="gramStart"/>
       <w:r>
         <w:rPr>
@@ -6849,18 +6707,7 @@
           <w:szCs w:val="20"/>
           <w:lang w:val="en-US"/>
         </w:rPr>
-        <w:t>fac</w:t>
-      </w:r>
-      <w:proofErr w:type="spellEnd"/>
-      <w:r>
-        <w:rPr>
-          <w:rFonts w:ascii="Courier New" w:hAnsi="Courier New" w:cs="Courier New"/>
-          <w:color w:val="000000"/>
-          <w:sz w:val="20"/>
-          <w:szCs w:val="20"/>
-          <w:lang w:val="en-US"/>
-        </w:rPr>
-        <w:t xml:space="preserve"> :</w:t>
+        <w:t>fac :</w:t>
       </w:r>
       <w:proofErr w:type="gramEnd"/>
       <w:r>
@@ -7039,7 +6886,6 @@
         </w:rPr>
         <w:t xml:space="preserve">      </w:t>
       </w:r>
-      <w:proofErr w:type="spellStart"/>
       <w:proofErr w:type="gramStart"/>
       <w:r>
         <w:rPr>
@@ -7049,18 +6895,7 @@
           <w:szCs w:val="20"/>
           <w:lang w:val="en-US"/>
         </w:rPr>
-        <w:t>fac</w:t>
-      </w:r>
-      <w:proofErr w:type="spellEnd"/>
-      <w:r>
-        <w:rPr>
-          <w:rFonts w:ascii="Courier New" w:hAnsi="Courier New" w:cs="Courier New"/>
-          <w:color w:val="000000"/>
-          <w:sz w:val="20"/>
-          <w:szCs w:val="20"/>
-          <w:lang w:val="en-US"/>
-        </w:rPr>
-        <w:t xml:space="preserve"> :</w:t>
+        <w:t>fac :</w:t>
       </w:r>
       <w:proofErr w:type="gramEnd"/>
       <w:r>
@@ -7071,29 +6906,7 @@
           <w:szCs w:val="20"/>
           <w:lang w:val="en-US"/>
         </w:rPr>
-        <w:t xml:space="preserve">= </w:t>
-      </w:r>
-      <w:proofErr w:type="spellStart"/>
-      <w:r>
-        <w:rPr>
-          <w:rFonts w:ascii="Courier New" w:hAnsi="Courier New" w:cs="Courier New"/>
-          <w:color w:val="000000"/>
-          <w:sz w:val="20"/>
-          <w:szCs w:val="20"/>
-          <w:lang w:val="en-US"/>
-        </w:rPr>
-        <w:t>fac</w:t>
-      </w:r>
-      <w:proofErr w:type="spellEnd"/>
-      <w:r>
-        <w:rPr>
-          <w:rFonts w:ascii="Courier New" w:hAnsi="Courier New" w:cs="Courier New"/>
-          <w:color w:val="000000"/>
-          <w:sz w:val="20"/>
-          <w:szCs w:val="20"/>
-          <w:lang w:val="en-US"/>
-        </w:rPr>
-        <w:t xml:space="preserve"> * k;</w:t>
+        <w:t>= fac * k;</w:t>
       </w:r>
     </w:p>
     <w:p>
@@ -7141,29 +6954,7 @@
           <w:szCs w:val="20"/>
           <w:lang w:val="en-US"/>
         </w:rPr>
-        <w:t xml:space="preserve">= </w:t>
-      </w:r>
-      <w:proofErr w:type="spellStart"/>
-      <w:r>
-        <w:rPr>
-          <w:rFonts w:ascii="Courier New" w:hAnsi="Courier New" w:cs="Courier New"/>
-          <w:color w:val="000000"/>
-          <w:sz w:val="20"/>
-          <w:szCs w:val="20"/>
-          <w:lang w:val="en-US"/>
-        </w:rPr>
-        <w:t>fac</w:t>
-      </w:r>
-      <w:proofErr w:type="spellEnd"/>
-      <w:r>
-        <w:rPr>
-          <w:rFonts w:ascii="Courier New" w:hAnsi="Courier New" w:cs="Courier New"/>
-          <w:color w:val="000000"/>
-          <w:sz w:val="20"/>
-          <w:szCs w:val="20"/>
-          <w:lang w:val="en-US"/>
-        </w:rPr>
-        <w:t>;</w:t>
+        <w:t>= fac;</w:t>
       </w:r>
     </w:p>
     <w:p>
@@ -7465,6 +7256,7 @@
           <w:color w:val="000000"/>
           <w:sz w:val="20"/>
           <w:szCs w:val="20"/>
+          <w:lang w:val="en-US"/>
         </w:rPr>
       </w:pPr>
       <w:r>
@@ -7477,7 +7269,6 @@
         </w:rPr>
         <w:t xml:space="preserve">  </w:t>
       </w:r>
-      <w:proofErr w:type="spellStart"/>
       <w:proofErr w:type="gramStart"/>
       <w:r>
         <w:rPr>
@@ -7485,18 +7276,9 @@
           <w:color w:val="000000"/>
           <w:sz w:val="20"/>
           <w:szCs w:val="20"/>
-        </w:rPr>
-        <w:t>write</w:t>
-      </w:r>
-      <w:proofErr w:type="spellEnd"/>
-      <w:r>
-        <w:rPr>
-          <w:rFonts w:ascii="Courier New" w:hAnsi="Courier New" w:cs="Courier New"/>
-          <w:color w:val="000000"/>
-          <w:sz w:val="20"/>
-          <w:szCs w:val="20"/>
-        </w:rPr>
-        <w:t>(</w:t>
+          <w:lang w:val="en-US"/>
+        </w:rPr>
+        <w:t>write(</w:t>
       </w:r>
       <w:proofErr w:type="gramEnd"/>
       <w:r>
@@ -7505,15 +7287,36 @@
           <w:color w:val="0000FF"/>
           <w:sz w:val="20"/>
           <w:szCs w:val="20"/>
-        </w:rPr>
-        <w:t>'Слагаемые: '</w:t>
-      </w:r>
-      <w:r>
-        <w:rPr>
-          <w:rFonts w:ascii="Courier New" w:hAnsi="Courier New" w:cs="Courier New"/>
-          <w:color w:val="000000"/>
-          <w:sz w:val="20"/>
-          <w:szCs w:val="20"/>
+          <w:lang w:val="en-US"/>
+        </w:rPr>
+        <w:t>'</w:t>
+      </w:r>
+      <w:r>
+        <w:rPr>
+          <w:rFonts w:ascii="Courier New" w:hAnsi="Courier New" w:cs="Courier New"/>
+          <w:color w:val="0000FF"/>
+          <w:sz w:val="20"/>
+          <w:szCs w:val="20"/>
+        </w:rPr>
+        <w:t>Слагаемые</w:t>
+      </w:r>
+      <w:r>
+        <w:rPr>
+          <w:rFonts w:ascii="Courier New" w:hAnsi="Courier New" w:cs="Courier New"/>
+          <w:color w:val="0000FF"/>
+          <w:sz w:val="20"/>
+          <w:szCs w:val="20"/>
+          <w:lang w:val="en-US"/>
+        </w:rPr>
+        <w:t>: '</w:t>
+      </w:r>
+      <w:r>
+        <w:rPr>
+          <w:rFonts w:ascii="Courier New" w:hAnsi="Courier New" w:cs="Courier New"/>
+          <w:color w:val="000000"/>
+          <w:sz w:val="20"/>
+          <w:szCs w:val="20"/>
+          <w:lang w:val="en-US"/>
         </w:rPr>
         <w:t>);</w:t>
       </w:r>
@@ -8056,7 +7859,7 @@
     </w:p>
     <w:p>
       <w:pPr>
-        <w:pStyle w:val="a3"/>
+        <w:pStyle w:val="ListParagraph"/>
         <w:numPr>
           <w:ilvl w:val="0"/>
           <w:numId w:val="3"/>
@@ -8105,7 +7908,7 @@
     </w:p>
     <w:p>
       <w:pPr>
-        <w:pStyle w:val="a3"/>
+        <w:pStyle w:val="ListParagraph"/>
         <w:numPr>
           <w:ilvl w:val="0"/>
           <w:numId w:val="3"/>
@@ -8143,7 +7946,7 @@
     </w:p>
     <w:p>
       <w:pPr>
-        <w:pStyle w:val="a3"/>
+        <w:pStyle w:val="ListParagraph"/>
         <w:numPr>
           <w:ilvl w:val="0"/>
           <w:numId w:val="3"/>
@@ -8153,6 +7956,7 @@
         <w:t>Составил программу подсчета суммы факториалов целых чисел, где сумма не превышает число А, которое вводится с клавиатуры. На экран вывел сумму и все слагаемые.</w:t>
       </w:r>
     </w:p>
+    <w:p/>
     <w:sectPr>
       <w:pgSz w:w="11906" w:h="16838"/>
       <w:pgMar w:top="1134" w:right="850" w:bottom="1134" w:left="1701" w:header="708" w:footer="708" w:gutter="0"/>
@@ -8164,7 +7968,7 @@
 </file>
 
 <file path=word/numbering.xml><?xml version="1.0" encoding="utf-8"?>
-<w:numbering xmlns:wpc="http://schemas.microsoft.com/office/word/2010/wordprocessingCanvas" xmlns:cx="http://schemas.microsoft.com/office/drawing/2014/chartex" xmlns:cx1="http://schemas.microsoft.com/office/drawing/2015/9/8/chartex" xmlns:cx2="http://schemas.microsoft.com/office/drawing/2015/10/21/chartex" xmlns:cx3="http://schemas.microsoft.com/office/drawing/2016/5/9/chartex" xmlns:cx4="http://schemas.microsoft.com/office/drawing/2016/5/10/chartex" xmlns:cx5="http://schemas.microsoft.com/office/drawing/2016/5/11/chartex" xmlns:cx6="http://schemas.microsoft.com/office/drawing/2016/5/12/chartex" xmlns:cx7="http://schemas.microsoft.com/office/drawing/2016/5/13/chartex" xmlns:cx8="http://schemas.microsoft.com/office/drawing/2016/5/14/chartex" xmlns:mc="http://schemas.openxmlformats.org/markup-compatibility/2006" xmlns:aink="http://schemas.microsoft.com/office/drawing/2016/ink" xmlns:am3d="http://schemas.microsoft.com/office/drawing/2017/model3d" xmlns:o="urn:schemas-microsoft-com:office:office" xmlns:r="http://schemas.openxmlformats.org/officeDocument/2006/relationships" xmlns:m="http://schemas.openxmlformats.org/officeDocument/2006/math" xmlns:v="urn:schemas-microsoft-com:vml" xmlns:wp14="http://schemas.microsoft.com/office/word/2010/wordprocessingDrawing" xmlns:wp="http://schemas.openxmlformats.org/drawingml/2006/wordprocessingDrawing" xmlns:w10="urn:schemas-microsoft-com:office:word" xmlns:w="http://schemas.openxmlformats.org/wordprocessingml/2006/main" xmlns:w14="http://schemas.microsoft.com/office/word/2010/wordml" xmlns:w15="http://schemas.microsoft.com/office/word/2012/wordml" xmlns:w16cid="http://schemas.microsoft.com/office/word/2016/wordml/cid" xmlns:w16se="http://schemas.microsoft.com/office/word/2015/wordml/symex" xmlns:wpg="http://schemas.microsoft.com/office/word/2010/wordprocessingGroup" xmlns:wpi="http://schemas.microsoft.com/office/word/2010/wordprocessingInk" xmlns:wne="http://schemas.microsoft.com/office/word/2006/wordml" xmlns:wps="http://schemas.microsoft.com/office/word/2010/wordprocessingShape" mc:Ignorable="w14 w15 w16se w16cid wp14">
+<w:numbering xmlns:wpc="http://schemas.microsoft.com/office/word/2010/wordprocessingCanvas" xmlns:cx="http://schemas.microsoft.com/office/drawing/2014/chartex" xmlns:cx1="http://schemas.microsoft.com/office/drawing/2015/9/8/chartex" xmlns:cx2="http://schemas.microsoft.com/office/drawing/2015/10/21/chartex" xmlns:cx3="http://schemas.microsoft.com/office/drawing/2016/5/9/chartex" xmlns:cx4="http://schemas.microsoft.com/office/drawing/2016/5/10/chartex" xmlns:cx5="http://schemas.microsoft.com/office/drawing/2016/5/11/chartex" xmlns:cx6="http://schemas.microsoft.com/office/drawing/2016/5/12/chartex" xmlns:cx7="http://schemas.microsoft.com/office/drawing/2016/5/13/chartex" xmlns:cx8="http://schemas.microsoft.com/office/drawing/2016/5/14/chartex" xmlns:mc="http://schemas.openxmlformats.org/markup-compatibility/2006" xmlns:aink="http://schemas.microsoft.com/office/drawing/2016/ink" xmlns:am3d="http://schemas.microsoft.com/office/drawing/2017/model3d" xmlns:o="urn:schemas-microsoft-com:office:office" xmlns:r="http://schemas.openxmlformats.org/officeDocument/2006/relationships" xmlns:m="http://schemas.openxmlformats.org/officeDocument/2006/math" xmlns:v="urn:schemas-microsoft-com:vml" xmlns:wp14="http://schemas.microsoft.com/office/word/2010/wordprocessingDrawing" xmlns:wp="http://schemas.openxmlformats.org/drawingml/2006/wordprocessingDrawing" xmlns:w10="urn:schemas-microsoft-com:office:word" xmlns:w="http://schemas.openxmlformats.org/wordprocessingml/2006/main" xmlns:w14="http://schemas.microsoft.com/office/word/2010/wordml" xmlns:w15="http://schemas.microsoft.com/office/word/2012/wordml" xmlns:w16cex="http://schemas.microsoft.com/office/word/2018/wordml/cex" xmlns:w16cid="http://schemas.microsoft.com/office/word/2016/wordml/cid" xmlns:w16="http://schemas.microsoft.com/office/word/2018/wordml" xmlns:w16se="http://schemas.microsoft.com/office/word/2015/wordml/symex" xmlns:wpg="http://schemas.microsoft.com/office/word/2010/wordprocessingGroup" xmlns:wpi="http://schemas.microsoft.com/office/word/2010/wordprocessingInk" xmlns:wne="http://schemas.microsoft.com/office/word/2006/wordml" xmlns:wps="http://schemas.microsoft.com/office/word/2010/wordprocessingShape" mc:Ignorable="w14 w15 w16se w16cid w16 w16cex wp14">
   <w:abstractNum w:abstractNumId="0" w15:restartNumberingAfterBreak="0">
     <w:nsid w:val="12531D5D"/>
     <w:multiLevelType w:val="hybridMultilevel"/>
@@ -8445,7 +8249,7 @@
 </file>
 
 <file path=word/styles.xml><?xml version="1.0" encoding="utf-8"?>
-<w:styles xmlns:mc="http://schemas.openxmlformats.org/markup-compatibility/2006" xmlns:r="http://schemas.openxmlformats.org/officeDocument/2006/relationships" xmlns:w="http://schemas.openxmlformats.org/wordprocessingml/2006/main" xmlns:w14="http://schemas.microsoft.com/office/word/2010/wordml" xmlns:w15="http://schemas.microsoft.com/office/word/2012/wordml" xmlns:w16cid="http://schemas.microsoft.com/office/word/2016/wordml/cid" xmlns:w16se="http://schemas.microsoft.com/office/word/2015/wordml/symex" mc:Ignorable="w14 w15 w16se w16cid">
+<w:styles xmlns:mc="http://schemas.openxmlformats.org/markup-compatibility/2006" xmlns:r="http://schemas.openxmlformats.org/officeDocument/2006/relationships" xmlns:w="http://schemas.openxmlformats.org/wordprocessingml/2006/main" xmlns:w14="http://schemas.microsoft.com/office/word/2010/wordml" xmlns:w15="http://schemas.microsoft.com/office/word/2012/wordml" xmlns:w16cex="http://schemas.microsoft.com/office/word/2018/wordml/cex" xmlns:w16cid="http://schemas.microsoft.com/office/word/2016/wordml/cid" xmlns:w16="http://schemas.microsoft.com/office/word/2018/wordml" xmlns:w16se="http://schemas.microsoft.com/office/word/2015/wordml/symex" mc:Ignorable="w14 w15 w16se w16cid w16 w16cex">
   <w:docDefaults>
     <w:rPrDefault>
       <w:rPr>
@@ -8461,7 +8265,7 @@
       </w:pPr>
     </w:pPrDefault>
   </w:docDefaults>
-  <w:latentStyles w:defLockedState="0" w:defUIPriority="99" w:defSemiHidden="0" w:defUnhideWhenUsed="0" w:defQFormat="0" w:count="375">
+  <w:latentStyles w:defLockedState="0" w:defUIPriority="99" w:defSemiHidden="0" w:defUnhideWhenUsed="0" w:defQFormat="0" w:count="376">
     <w:lsdException w:name="Normal" w:uiPriority="0" w:qFormat="1"/>
     <w:lsdException w:name="heading 1" w:uiPriority="9" w:qFormat="1"/>
     <w:lsdException w:name="heading 2" w:semiHidden="1" w:uiPriority="9" w:unhideWhenUsed="1" w:qFormat="1"/>
@@ -8567,7 +8371,6 @@
     <w:lsdException w:name="HTML Sample" w:semiHidden="1" w:unhideWhenUsed="1"/>
     <w:lsdException w:name="HTML Typewriter" w:semiHidden="1" w:unhideWhenUsed="1"/>
     <w:lsdException w:name="HTML Variable" w:semiHidden="1" w:unhideWhenUsed="1"/>
-    <w:lsdException w:name="Normal Table" w:semiHidden="1" w:unhideWhenUsed="1"/>
     <w:lsdException w:name="annotation subject" w:semiHidden="1" w:unhideWhenUsed="1"/>
     <w:lsdException w:name="No List" w:semiHidden="1" w:unhideWhenUsed="1"/>
     <w:lsdException w:name="Outline List 1" w:semiHidden="1" w:unhideWhenUsed="1"/>
@@ -8614,10 +8417,8 @@
     <w:lsdException w:name="Table Subtle 2" w:semiHidden="1" w:unhideWhenUsed="1"/>
     <w:lsdException w:name="Table Web 1" w:semiHidden="1" w:unhideWhenUsed="1"/>
     <w:lsdException w:name="Table Web 2" w:semiHidden="1" w:unhideWhenUsed="1"/>
-    <w:lsdException w:name="Table Web 3" w:semiHidden="1" w:unhideWhenUsed="1"/>
     <w:lsdException w:name="Balloon Text" w:semiHidden="1" w:unhideWhenUsed="1"/>
     <w:lsdException w:name="Table Grid" w:uiPriority="39"/>
-    <w:lsdException w:name="Table Theme" w:semiHidden="1" w:unhideWhenUsed="1"/>
     <w:lsdException w:name="Placeholder Text" w:semiHidden="1"/>
     <w:lsdException w:name="No Spacing" w:uiPriority="1" w:qFormat="1"/>
     <w:lsdException w:name="Light Shading" w:uiPriority="60"/>
@@ -8837,19 +8638,63 @@
     <w:lsdException w:name="Smart Hyperlink" w:semiHidden="1" w:unhideWhenUsed="1"/>
     <w:lsdException w:name="Hashtag" w:semiHidden="1" w:unhideWhenUsed="1"/>
     <w:lsdException w:name="Unresolved Mention" w:semiHidden="1" w:unhideWhenUsed="1"/>
+    <w:lsdException w:name="Smart Link" w:semiHidden="1" w:unhideWhenUsed="1"/>
   </w:latentStyles>
-  <w:style w:type="paragraph" w:default="1" w:styleId="a">
+  <w:style w:type="paragraph" w:default="1" w:styleId="Normal">
     <w:name w:val="Normal"/>
     <w:qFormat/>
     <w:rsid w:val="002D30F7"/>
   </w:style>
-  <w:style w:type="character" w:default="1" w:styleId="a0">
+  <w:style w:type="paragraph" w:styleId="Heading1">
+    <w:name w:val="heading 1"/>
+    <w:basedOn w:val="Normal"/>
+    <w:next w:val="Normal"/>
+    <w:link w:val="Heading1Char"/>
+    <w:uiPriority w:val="9"/>
+    <w:qFormat/>
+    <w:rsid w:val="002A09AC"/>
+    <w:pPr>
+      <w:keepNext/>
+      <w:keepLines/>
+      <w:spacing w:before="240" w:after="0"/>
+      <w:outlineLvl w:val="0"/>
+    </w:pPr>
+    <w:rPr>
+      <w:rFonts w:asciiTheme="majorHAnsi" w:eastAsiaTheme="majorEastAsia" w:hAnsiTheme="majorHAnsi" w:cstheme="majorBidi"/>
+      <w:color w:val="2F5496" w:themeColor="accent1" w:themeShade="BF"/>
+      <w:sz w:val="32"/>
+      <w:szCs w:val="32"/>
+    </w:rPr>
+  </w:style>
+  <w:style w:type="paragraph" w:styleId="Heading2">
+    <w:name w:val="heading 2"/>
+    <w:basedOn w:val="Normal"/>
+    <w:next w:val="Normal"/>
+    <w:link w:val="Heading2Char"/>
+    <w:uiPriority w:val="9"/>
+    <w:unhideWhenUsed/>
+    <w:qFormat/>
+    <w:rsid w:val="002A09AC"/>
+    <w:pPr>
+      <w:keepNext/>
+      <w:keepLines/>
+      <w:spacing w:before="40" w:after="0"/>
+      <w:outlineLvl w:val="1"/>
+    </w:pPr>
+    <w:rPr>
+      <w:rFonts w:asciiTheme="majorHAnsi" w:eastAsiaTheme="majorEastAsia" w:hAnsiTheme="majorHAnsi" w:cstheme="majorBidi"/>
+      <w:color w:val="2F5496" w:themeColor="accent1" w:themeShade="BF"/>
+      <w:sz w:val="26"/>
+      <w:szCs w:val="26"/>
+    </w:rPr>
+  </w:style>
+  <w:style w:type="character" w:default="1" w:styleId="DefaultParagraphFont">
     <w:name w:val="Default Paragraph Font"/>
     <w:uiPriority w:val="1"/>
     <w:semiHidden/>
     <w:unhideWhenUsed/>
   </w:style>
-  <w:style w:type="table" w:default="1" w:styleId="a1">
+  <w:style w:type="table" w:default="1" w:styleId="TableNormal">
     <w:name w:val="Normal Table"/>
     <w:uiPriority w:val="99"/>
     <w:semiHidden/>
@@ -8864,15 +8709,15 @@
       </w:tblCellMar>
     </w:tblPr>
   </w:style>
-  <w:style w:type="numbering" w:default="1" w:styleId="a2">
+  <w:style w:type="numbering" w:default="1" w:styleId="NoList">
     <w:name w:val="No List"/>
     <w:uiPriority w:val="99"/>
     <w:semiHidden/>
     <w:unhideWhenUsed/>
   </w:style>
-  <w:style w:type="paragraph" w:styleId="a3">
+  <w:style w:type="paragraph" w:styleId="ListParagraph">
     <w:name w:val="List Paragraph"/>
-    <w:basedOn w:val="a"/>
+    <w:basedOn w:val="Normal"/>
     <w:uiPriority w:val="34"/>
     <w:qFormat/>
     <w:rsid w:val="00331656"/>
@@ -8881,9 +8726,9 @@
       <w:contextualSpacing/>
     </w:pPr>
   </w:style>
-  <w:style w:type="table" w:styleId="a4">
+  <w:style w:type="table" w:styleId="TableGrid">
     <w:name w:val="Table Grid"/>
-    <w:basedOn w:val="a1"/>
+    <w:basedOn w:val="TableNormal"/>
     <w:uiPriority w:val="39"/>
     <w:rsid w:val="0056134F"/>
     <w:pPr>
@@ -8899,6 +8744,32 @@
         <w:insideV w:val="single" w:sz="4" w:space="0" w:color="auto"/>
       </w:tblBorders>
     </w:tblPr>
+  </w:style>
+  <w:style w:type="character" w:customStyle="1" w:styleId="Heading1Char">
+    <w:name w:val="Heading 1 Char"/>
+    <w:basedOn w:val="DefaultParagraphFont"/>
+    <w:link w:val="Heading1"/>
+    <w:uiPriority w:val="9"/>
+    <w:rsid w:val="002A09AC"/>
+    <w:rPr>
+      <w:rFonts w:asciiTheme="majorHAnsi" w:eastAsiaTheme="majorEastAsia" w:hAnsiTheme="majorHAnsi" w:cstheme="majorBidi"/>
+      <w:color w:val="2F5496" w:themeColor="accent1" w:themeShade="BF"/>
+      <w:sz w:val="32"/>
+      <w:szCs w:val="32"/>
+    </w:rPr>
+  </w:style>
+  <w:style w:type="character" w:customStyle="1" w:styleId="Heading2Char">
+    <w:name w:val="Heading 2 Char"/>
+    <w:basedOn w:val="DefaultParagraphFont"/>
+    <w:link w:val="Heading2"/>
+    <w:uiPriority w:val="9"/>
+    <w:rsid w:val="002A09AC"/>
+    <w:rPr>
+      <w:rFonts w:asciiTheme="majorHAnsi" w:eastAsiaTheme="majorEastAsia" w:hAnsiTheme="majorHAnsi" w:cstheme="majorBidi"/>
+      <w:color w:val="2F5496" w:themeColor="accent1" w:themeShade="BF"/>
+      <w:sz w:val="26"/>
+      <w:szCs w:val="26"/>
+    </w:rPr>
   </w:style>
 </w:styles>
 </file>
